--- a/软件端/软件设计/详细设计.docx
+++ b/软件端/软件设计/详细设计.docx
@@ -53,19 +53,10 @@
         <w:t>.</w:t>
       </w:r>
     </w:p>
-    <w:p>
-      <w:pPr>
-        <w:rPr>
-          <w:rFonts w:hint="eastAsia"/>
-        </w:rPr>
-      </w:pPr>
-    </w:p>
+    <w:p/>
     <w:p>
       <w:pPr>
         <w:pStyle w:val="1"/>
-        <w:rPr>
-          <w:rFonts w:hint="eastAsia"/>
-        </w:rPr>
       </w:pPr>
       <w:r>
         <w:rPr>
@@ -75,11 +66,6 @@
       </w:r>
     </w:p>
     <w:p>
-      <w:pPr>
-        <w:rPr>
-          <w:rFonts w:hint="eastAsia"/>
-        </w:rPr>
-      </w:pPr>
       <w:r>
         <w:rPr>
           <w:rFonts w:hint="eastAsia"/>
@@ -97,138 +83,936 @@
         <w:rPr>
           <w:rFonts w:hint="eastAsia"/>
         </w:rPr>
-        <w:t>原型设计地址：</w:t>
+        <w:t>原型设计地址</w:t>
+      </w:r>
+      <w:r>
+        <w:rPr>
+          <w:rFonts w:hint="eastAsia"/>
+        </w:rPr>
+        <w:t>（原型制作中）</w:t>
+      </w:r>
+      <w:bookmarkStart w:id="0" w:name="_GoBack"/>
+      <w:bookmarkEnd w:id="0"/>
+      <w:r>
+        <w:rPr>
+          <w:rFonts w:hint="eastAsia"/>
+        </w:rPr>
+        <w:t>：</w:t>
+      </w:r>
+      <w:r>
+        <w:fldChar w:fldCharType="begin"/>
+      </w:r>
+      <w:r>
+        <w:instrText xml:space="preserve"> HYPERLINK "http://modao.io/app/fVG6w70XM6saD9nui0nf" </w:instrText>
+      </w:r>
+      <w:r>
+        <w:fldChar w:fldCharType="separate"/>
+      </w:r>
+      <w:r>
+        <w:rPr>
+          <w:rStyle w:val="ad"/>
+        </w:rPr>
+        <w:t>http://modao.io/app/fVG6w70XM6saD9nui0nf</w:t>
+      </w:r>
+      <w:r>
+        <w:rPr>
+          <w:rStyle w:val="ad"/>
+        </w:rPr>
+        <w:fldChar w:fldCharType="end"/>
+      </w:r>
+    </w:p>
+    <w:p/>
+    <w:p/>
+    <w:p>
+      <w:r>
+        <w:rPr>
+          <w:rFonts w:hint="eastAsia"/>
+        </w:rPr>
+        <w:t>代码同步工具：</w:t>
+      </w:r>
+      <w:proofErr w:type="spellStart"/>
+      <w:r>
+        <w:rPr>
+          <w:rFonts w:hint="eastAsia"/>
+        </w:rPr>
+        <w:t>github</w:t>
+      </w:r>
+      <w:proofErr w:type="spellEnd"/>
+    </w:p>
+    <w:p>
+      <w:r>
+        <w:rPr>
+          <w:rFonts w:hint="eastAsia"/>
+        </w:rPr>
+        <w:t>代码同步地址：</w:t>
+      </w:r>
+    </w:p>
+    <w:p>
+      <w:r>
+        <w:rPr>
+          <w:rFonts w:hint="eastAsia"/>
+        </w:rPr>
+        <w:t>代码：</w:t>
+      </w:r>
+      <w:r>
+        <w:t>https://github.com/poputar-developer/poputar.git</w:t>
+      </w:r>
+    </w:p>
+    <w:p>
+      <w:r>
+        <w:rPr>
+          <w:rFonts w:hint="eastAsia"/>
+        </w:rPr>
+        <w:t>文档</w:t>
+      </w:r>
+      <w:r>
+        <w:rPr>
+          <w:rFonts w:hint="eastAsia"/>
+        </w:rPr>
+        <w:t>/</w:t>
+      </w:r>
+      <w:r>
+        <w:rPr>
+          <w:rFonts w:hint="eastAsia"/>
+        </w:rPr>
+        <w:t>资源：</w:t>
       </w:r>
       <w:hyperlink r:id="rId10" w:history="1">
         <w:r>
           <w:rPr>
             <w:rStyle w:val="ad"/>
           </w:rPr>
-          <w:t>http://modao.io/app/fVG6w70XM6saD9nui0nf</w:t>
+          <w:t>https://github.com/poputar-developer/poputar-doc.git</w:t>
         </w:r>
       </w:hyperlink>
     </w:p>
-    <w:p>
-      <w:pPr>
-        <w:rPr>
-          <w:rFonts w:hint="eastAsia"/>
-        </w:rPr>
-      </w:pPr>
-    </w:p>
-    <w:p>
-      <w:pPr>
-        <w:rPr>
-          <w:rFonts w:hint="eastAsia"/>
-        </w:rPr>
-      </w:pPr>
-    </w:p>
-    <w:p>
-      <w:pPr>
-        <w:rPr>
-          <w:rFonts w:hint="eastAsia"/>
-        </w:rPr>
-      </w:pPr>
-      <w:r>
-        <w:rPr>
-          <w:rFonts w:hint="eastAsia"/>
-        </w:rPr>
-        <w:t>代码同步工具：</w:t>
+    <w:p/>
+    <w:p>
+      <w:pPr>
+        <w:pStyle w:val="1"/>
+      </w:pPr>
+      <w:r>
+        <w:rPr>
+          <w:rFonts w:hint="eastAsia"/>
+        </w:rPr>
+        <w:t>三、</w:t>
+      </w:r>
+      <w:r>
+        <w:rPr>
+          <w:rFonts w:hint="eastAsia"/>
+        </w:rPr>
+        <w:t>技术说明</w:t>
+      </w:r>
+    </w:p>
+    <w:p>
+      <w:r>
+        <w:rPr>
+          <w:rFonts w:hint="eastAsia"/>
+        </w:rPr>
+        <w:t>现阶段应用只考虑</w:t>
+      </w:r>
+      <w:r>
+        <w:rPr>
+          <w:rFonts w:hint="eastAsia"/>
+        </w:rPr>
+        <w:t>IOS</w:t>
+      </w:r>
+      <w:r>
+        <w:rPr>
+          <w:rFonts w:hint="eastAsia"/>
+        </w:rPr>
+        <w:t>和</w:t>
+      </w:r>
+      <w:r>
+        <w:rPr>
+          <w:rFonts w:hint="eastAsia"/>
+        </w:rPr>
+        <w:t>Android</w:t>
+      </w:r>
+      <w:r>
+        <w:rPr>
+          <w:rFonts w:hint="eastAsia"/>
+        </w:rPr>
+        <w:t>两端运行。</w:t>
+      </w:r>
+    </w:p>
+    <w:p>
+      <w:pPr>
+        <w:numPr>
+          <w:ilvl w:val="0"/>
+          <w:numId w:val="11"/>
+        </w:numPr>
+      </w:pPr>
+      <w:r>
+        <w:rPr>
+          <w:rFonts w:hint="eastAsia"/>
+        </w:rPr>
+        <w:t>蓝牙连接：</w:t>
+      </w:r>
+      <w:r>
+        <w:t>C</w:t>
+      </w:r>
+      <w:r>
+        <w:rPr>
+          <w:rFonts w:hint="eastAsia"/>
+        </w:rPr>
+        <w:t>ocos2dx</w:t>
+      </w:r>
+      <w:r>
+        <w:rPr>
+          <w:rFonts w:hint="eastAsia"/>
+        </w:rPr>
+        <w:t>不支持连接连接，需要调用设备原生蓝牙连接功能。</w:t>
+      </w:r>
+    </w:p>
+    <w:p>
+      <w:pPr>
+        <w:numPr>
+          <w:ilvl w:val="0"/>
+          <w:numId w:val="11"/>
+        </w:numPr>
+      </w:pPr>
+      <w:r>
+        <w:rPr>
+          <w:rFonts w:hint="eastAsia"/>
+        </w:rPr>
+        <w:t>声音采集：</w:t>
+      </w:r>
+      <w:r>
+        <w:rPr>
+          <w:rFonts w:hint="eastAsia"/>
+        </w:rPr>
+        <w:t>Cocos2dx</w:t>
+      </w:r>
+      <w:r>
+        <w:rPr>
+          <w:rFonts w:hint="eastAsia"/>
+        </w:rPr>
+        <w:t>不支持声音的采集，需要调用设备的原生录音功能进行声音采集。</w:t>
+      </w:r>
+    </w:p>
+    <w:p>
+      <w:pPr>
+        <w:numPr>
+          <w:ilvl w:val="0"/>
+          <w:numId w:val="11"/>
+        </w:numPr>
+      </w:pPr>
+      <w:r>
+        <w:rPr>
+          <w:rFonts w:hint="eastAsia"/>
+        </w:rPr>
+        <w:t>声音识别：使用快速傅里叶变换（</w:t>
+      </w:r>
+      <w:r>
+        <w:rPr>
+          <w:rFonts w:hint="eastAsia"/>
+        </w:rPr>
+        <w:t>FFT</w:t>
+      </w:r>
+      <w:r>
+        <w:rPr>
+          <w:rFonts w:hint="eastAsia"/>
+        </w:rPr>
+        <w:t>算法）进行声音识别，将采集的声音信息进行</w:t>
+      </w:r>
+      <w:r>
+        <w:rPr>
+          <w:rFonts w:hint="eastAsia"/>
+        </w:rPr>
+        <w:t>傅里叶变换并进行对比，得出声音是否准确。</w:t>
+      </w:r>
+    </w:p>
+    <w:p/>
+    <w:p>
+      <w:pPr>
+        <w:pStyle w:val="1"/>
+      </w:pPr>
+      <w:r>
+        <w:rPr>
+          <w:rFonts w:hint="eastAsia"/>
+        </w:rPr>
+        <w:t>四、代码结构</w:t>
+      </w:r>
+    </w:p>
+    <w:p>
+      <w:r>
+        <w:rPr>
+          <w:rFonts w:hint="eastAsia"/>
+        </w:rPr>
+        <w:t>1</w:t>
+      </w:r>
+      <w:r>
+        <w:rPr>
+          <w:rFonts w:hint="eastAsia"/>
+        </w:rPr>
+        <w:t>、</w:t>
+      </w:r>
+      <w:r>
+        <w:rPr>
+          <w:rFonts w:hint="eastAsia"/>
+        </w:rPr>
+        <w:t>Classes</w:t>
+      </w:r>
+      <w:r>
+        <w:rPr>
+          <w:rFonts w:hint="eastAsia"/>
+        </w:rPr>
+        <w:t>目录：</w:t>
+      </w:r>
+      <w:r>
+        <w:rPr>
+          <w:rFonts w:hint="eastAsia"/>
+        </w:rPr>
+        <w:t>cocos2dx</w:t>
+      </w:r>
+      <w:r>
+        <w:rPr>
+          <w:rFonts w:hint="eastAsia"/>
+        </w:rPr>
+        <w:t>的主要目录</w:t>
+      </w:r>
+    </w:p>
+    <w:p>
+      <w:pPr>
+        <w:ind w:firstLine="420"/>
+      </w:pPr>
+      <w:r>
+        <w:rPr>
+          <w:rFonts w:hint="eastAsia"/>
+        </w:rPr>
+        <w:t>--</w:t>
+      </w:r>
+      <w:r>
+        <w:rPr>
+          <w:rFonts w:hint="eastAsia"/>
+        </w:rPr>
+        <w:t>Base</w:t>
+      </w:r>
+      <w:r>
+        <w:rPr>
+          <w:rFonts w:hint="eastAsia"/>
+        </w:rPr>
+        <w:t>目录：主要工具类及其他界面父类目录</w:t>
+      </w:r>
+    </w:p>
+    <w:p>
+      <w:r>
+        <w:rPr>
+          <w:rFonts w:hint="eastAsia"/>
+        </w:rPr>
+        <w:lastRenderedPageBreak/>
+        <w:tab/>
+      </w:r>
+      <w:r>
+        <w:rPr>
+          <w:rFonts w:hint="eastAsia"/>
+        </w:rPr>
+        <w:t>--</w:t>
       </w:r>
       <w:proofErr w:type="spellStart"/>
       <w:r>
         <w:rPr>
           <w:rFonts w:hint="eastAsia"/>
         </w:rPr>
-        <w:t>github</w:t>
+        <w:t>BlueTooth</w:t>
       </w:r>
       <w:proofErr w:type="spellEnd"/>
-    </w:p>
-    <w:p>
-      <w:pPr>
-        <w:rPr>
-          <w:rFonts w:hint="eastAsia"/>
-        </w:rPr>
-      </w:pPr>
-      <w:r>
-        <w:rPr>
-          <w:rFonts w:hint="eastAsia"/>
-        </w:rPr>
-        <w:t>代码同步地址：</w:t>
-      </w:r>
-    </w:p>
-    <w:p>
-      <w:pPr>
-        <w:rPr>
-          <w:rFonts w:hint="eastAsia"/>
-        </w:rPr>
-      </w:pPr>
-      <w:r>
-        <w:rPr>
-          <w:rFonts w:hint="eastAsia"/>
-        </w:rPr>
-        <w:t>代码：</w:t>
-      </w:r>
-      <w:r>
-        <w:t>https://github.com/poputar-developer/poputar.git</w:t>
-      </w:r>
-    </w:p>
-    <w:p>
-      <w:pPr>
-        <w:rPr>
-          <w:rFonts w:hint="eastAsia"/>
-        </w:rPr>
-      </w:pPr>
-      <w:r>
-        <w:rPr>
-          <w:rFonts w:hint="eastAsia"/>
-        </w:rPr>
-        <w:t>文档</w:t>
-      </w:r>
-      <w:r>
-        <w:rPr>
-          <w:rFonts w:hint="eastAsia"/>
-        </w:rPr>
-        <w:t>/</w:t>
-      </w:r>
-      <w:r>
-        <w:rPr>
-          <w:rFonts w:hint="eastAsia"/>
-        </w:rPr>
-        <w:t>资源：</w:t>
-      </w:r>
-      <w:r>
-        <w:fldChar w:fldCharType="begin"/>
-      </w:r>
-      <w:r>
-        <w:instrText xml:space="preserve"> HYPERLINK "https://github.com/poputar-developer/poputar-doc.git" </w:instrText>
-      </w:r>
-      <w:r>
-        <w:fldChar w:fldCharType="separate"/>
-      </w:r>
-      <w:r>
-        <w:rPr>
-          <w:rStyle w:val="ad"/>
-        </w:rPr>
-        <w:t>https://github.com/poputar-developer/poputar-doc.git</w:t>
-      </w:r>
-      <w:r>
-        <w:fldChar w:fldCharType="end"/>
-      </w:r>
-    </w:p>
-    <w:p>
-      <w:pPr>
-        <w:rPr>
-          <w:rFonts w:hint="eastAsia"/>
-        </w:rPr>
-      </w:pPr>
-    </w:p>
-    <w:p>
-      <w:pPr>
-        <w:rPr>
-          <w:rFonts w:hint="eastAsia"/>
-        </w:rPr>
-      </w:pPr>
-    </w:p>
+      <w:r>
+        <w:rPr>
+          <w:rFonts w:hint="eastAsia"/>
+        </w:rPr>
+        <w:t>目录：蓝牙连接页面代码目录</w:t>
+      </w:r>
+    </w:p>
+    <w:p>
+      <w:r>
+        <w:rPr>
+          <w:rFonts w:hint="eastAsia"/>
+        </w:rPr>
+        <w:tab/>
+      </w:r>
+      <w:r>
+        <w:rPr>
+          <w:rFonts w:hint="eastAsia"/>
+        </w:rPr>
+        <w:t>--</w:t>
+      </w:r>
+      <w:r>
+        <w:rPr>
+          <w:rFonts w:hint="eastAsia"/>
+        </w:rPr>
+        <w:t>Game</w:t>
+      </w:r>
+      <w:r>
+        <w:rPr>
+          <w:rFonts w:hint="eastAsia"/>
+        </w:rPr>
+        <w:t>目录：游戏功能目录</w:t>
+      </w:r>
+    </w:p>
+    <w:p>
+      <w:r>
+        <w:rPr>
+          <w:rFonts w:hint="eastAsia"/>
+        </w:rPr>
+        <w:tab/>
+      </w:r>
+      <w:r>
+        <w:rPr>
+          <w:rFonts w:hint="eastAsia"/>
+        </w:rPr>
+        <w:t>--</w:t>
+      </w:r>
+      <w:proofErr w:type="spellStart"/>
+      <w:r>
+        <w:rPr>
+          <w:rFonts w:hint="eastAsia"/>
+        </w:rPr>
+        <w:t>GameLevel</w:t>
+      </w:r>
+      <w:proofErr w:type="spellEnd"/>
+      <w:r>
+        <w:rPr>
+          <w:rFonts w:hint="eastAsia"/>
+        </w:rPr>
+        <w:t>目录：游戏首页（关卡选择）目录</w:t>
+      </w:r>
+    </w:p>
+    <w:p>
+      <w:r>
+        <w:rPr>
+          <w:rFonts w:hint="eastAsia"/>
+        </w:rPr>
+        <w:tab/>
+      </w:r>
+      <w:r>
+        <w:rPr>
+          <w:rFonts w:hint="eastAsia"/>
+        </w:rPr>
+        <w:t>--</w:t>
+      </w:r>
+      <w:r>
+        <w:rPr>
+          <w:rFonts w:hint="eastAsia"/>
+        </w:rPr>
+        <w:t>Model</w:t>
+      </w:r>
+      <w:r>
+        <w:rPr>
+          <w:rFonts w:hint="eastAsia"/>
+        </w:rPr>
+        <w:t>目录：游戏需要的模型目录。</w:t>
+      </w:r>
+    </w:p>
+    <w:p/>
+    <w:p>
+      <w:r>
+        <w:rPr>
+          <w:rFonts w:hint="eastAsia"/>
+        </w:rPr>
+        <w:t>2</w:t>
+      </w:r>
+      <w:r>
+        <w:rPr>
+          <w:rFonts w:hint="eastAsia"/>
+        </w:rPr>
+        <w:t>、</w:t>
+      </w:r>
+      <w:r>
+        <w:rPr>
+          <w:rFonts w:hint="eastAsia"/>
+        </w:rPr>
+        <w:t>Resource</w:t>
+      </w:r>
+      <w:r>
+        <w:rPr>
+          <w:rFonts w:hint="eastAsia"/>
+        </w:rPr>
+        <w:t>目录：游戏资源主要目录</w:t>
+      </w:r>
+    </w:p>
+    <w:p>
+      <w:r>
+        <w:rPr>
+          <w:rFonts w:hint="eastAsia"/>
+        </w:rPr>
+        <w:tab/>
+      </w:r>
+      <w:r>
+        <w:rPr>
+          <w:rFonts w:hint="eastAsia"/>
+        </w:rPr>
+        <w:t>--</w:t>
+      </w:r>
+      <w:r>
+        <w:rPr>
+          <w:rFonts w:hint="eastAsia"/>
+        </w:rPr>
+        <w:t>general</w:t>
+      </w:r>
+      <w:r>
+        <w:rPr>
+          <w:rFonts w:hint="eastAsia"/>
+        </w:rPr>
+        <w:t>目录：为所有分辨率通用资源的目录</w:t>
+      </w:r>
+    </w:p>
+    <w:p>
+      <w:r>
+        <w:rPr>
+          <w:rFonts w:hint="eastAsia"/>
+        </w:rPr>
+        <w:tab/>
+        <w:t>--pad</w:t>
+      </w:r>
+      <w:r>
+        <w:rPr>
+          <w:rFonts w:hint="eastAsia"/>
+        </w:rPr>
+        <w:t>目录：</w:t>
+      </w:r>
+      <w:r>
+        <w:rPr>
+          <w:rFonts w:hint="eastAsia"/>
+        </w:rPr>
+        <w:t>4</w:t>
+      </w:r>
+      <w:r>
+        <w:rPr>
+          <w:rFonts w:hint="eastAsia"/>
+        </w:rPr>
+        <w:t>：</w:t>
+      </w:r>
+      <w:r>
+        <w:rPr>
+          <w:rFonts w:hint="eastAsia"/>
+        </w:rPr>
+        <w:t>3</w:t>
+      </w:r>
+      <w:r>
+        <w:rPr>
+          <w:rFonts w:hint="eastAsia"/>
+        </w:rPr>
+        <w:t>（</w:t>
+      </w:r>
+      <w:r>
+        <w:rPr>
+          <w:rFonts w:hint="eastAsia"/>
+        </w:rPr>
+        <w:t>1024</w:t>
+      </w:r>
+      <w:r>
+        <w:rPr>
+          <w:rFonts w:hint="eastAsia"/>
+        </w:rPr>
+        <w:t>：</w:t>
+      </w:r>
+      <w:r>
+        <w:rPr>
+          <w:rFonts w:hint="eastAsia"/>
+        </w:rPr>
+        <w:t>768</w:t>
+      </w:r>
+      <w:r>
+        <w:rPr>
+          <w:rFonts w:hint="eastAsia"/>
+        </w:rPr>
+        <w:t>）</w:t>
+      </w:r>
+      <w:r>
+        <w:rPr>
+          <w:rFonts w:hint="eastAsia"/>
+        </w:rPr>
+        <w:t>分辨率所需资源目录</w:t>
+      </w:r>
+    </w:p>
+    <w:p>
+      <w:r>
+        <w:rPr>
+          <w:rFonts w:hint="eastAsia"/>
+        </w:rPr>
+        <w:tab/>
+        <w:t>--</w:t>
+      </w:r>
+      <w:proofErr w:type="spellStart"/>
+      <w:r>
+        <w:rPr>
+          <w:rFonts w:hint="eastAsia"/>
+        </w:rPr>
+        <w:t>hd</w:t>
+      </w:r>
+      <w:proofErr w:type="spellEnd"/>
+      <w:r>
+        <w:rPr>
+          <w:rFonts w:hint="eastAsia"/>
+        </w:rPr>
+        <w:t>目录：</w:t>
+      </w:r>
+      <w:r>
+        <w:rPr>
+          <w:rFonts w:hint="eastAsia"/>
+        </w:rPr>
+        <w:t>16</w:t>
+      </w:r>
+      <w:r>
+        <w:rPr>
+          <w:rFonts w:hint="eastAsia"/>
+        </w:rPr>
+        <w:t>：</w:t>
+      </w:r>
+      <w:r>
+        <w:rPr>
+          <w:rFonts w:hint="eastAsia"/>
+        </w:rPr>
+        <w:t>9</w:t>
+      </w:r>
+      <w:r>
+        <w:rPr>
+          <w:rFonts w:hint="eastAsia"/>
+        </w:rPr>
+        <w:t>（</w:t>
+      </w:r>
+      <w:r>
+        <w:rPr>
+          <w:rFonts w:hint="eastAsia"/>
+        </w:rPr>
+        <w:t>1334</w:t>
+      </w:r>
+      <w:r>
+        <w:rPr>
+          <w:rFonts w:hint="eastAsia"/>
+        </w:rPr>
+        <w:t>：</w:t>
+      </w:r>
+      <w:r>
+        <w:rPr>
+          <w:rFonts w:hint="eastAsia"/>
+        </w:rPr>
+        <w:t>750</w:t>
+      </w:r>
+      <w:r>
+        <w:rPr>
+          <w:rFonts w:hint="eastAsia"/>
+        </w:rPr>
+        <w:t>）分辨率所需资源目录</w:t>
+      </w:r>
+    </w:p>
+    <w:p>
+      <w:r>
+        <w:rPr>
+          <w:rFonts w:hint="eastAsia"/>
+        </w:rPr>
+        <w:tab/>
+        <w:t>--</w:t>
+      </w:r>
+      <w:proofErr w:type="spellStart"/>
+      <w:r>
+        <w:rPr>
+          <w:rFonts w:hint="eastAsia"/>
+        </w:rPr>
+        <w:t>sd</w:t>
+      </w:r>
+      <w:proofErr w:type="spellEnd"/>
+      <w:r>
+        <w:rPr>
+          <w:rFonts w:hint="eastAsia"/>
+        </w:rPr>
+        <w:t xml:space="preserve"> </w:t>
+      </w:r>
+      <w:r>
+        <w:rPr>
+          <w:rFonts w:hint="eastAsia"/>
+        </w:rPr>
+        <w:t>目录：</w:t>
+      </w:r>
+      <w:r>
+        <w:rPr>
+          <w:rFonts w:hint="eastAsia"/>
+        </w:rPr>
+        <w:t>3</w:t>
+      </w:r>
+      <w:r>
+        <w:rPr>
+          <w:rFonts w:hint="eastAsia"/>
+        </w:rPr>
+        <w:t>：</w:t>
+      </w:r>
+      <w:r>
+        <w:rPr>
+          <w:rFonts w:hint="eastAsia"/>
+        </w:rPr>
+        <w:t>2</w:t>
+      </w:r>
+      <w:r>
+        <w:rPr>
+          <w:rFonts w:hint="eastAsia"/>
+        </w:rPr>
+        <w:t>（</w:t>
+      </w:r>
+      <w:r>
+        <w:rPr>
+          <w:rFonts w:hint="eastAsia"/>
+        </w:rPr>
+        <w:t>960</w:t>
+      </w:r>
+      <w:r>
+        <w:rPr>
+          <w:rFonts w:hint="eastAsia"/>
+        </w:rPr>
+        <w:t>：</w:t>
+      </w:r>
+      <w:r>
+        <w:rPr>
+          <w:rFonts w:hint="eastAsia"/>
+        </w:rPr>
+        <w:t>640</w:t>
+      </w:r>
+      <w:r>
+        <w:rPr>
+          <w:rFonts w:hint="eastAsia"/>
+        </w:rPr>
+        <w:t>）分辨率所需资源目录</w:t>
+      </w:r>
+    </w:p>
+    <w:p>
+      <w:r>
+        <w:rPr>
+          <w:rFonts w:hint="eastAsia"/>
+        </w:rPr>
+        <w:tab/>
+        <w:t>--fonts</w:t>
+      </w:r>
+      <w:r>
+        <w:rPr>
+          <w:rFonts w:hint="eastAsia"/>
+        </w:rPr>
+        <w:t>目录：游戏字体目录</w:t>
+      </w:r>
+    </w:p>
+    <w:p>
+      <w:r>
+        <w:rPr>
+          <w:rFonts w:hint="eastAsia"/>
+        </w:rPr>
+        <w:tab/>
+        <w:t>--audio</w:t>
+      </w:r>
+      <w:r>
+        <w:rPr>
+          <w:rFonts w:hint="eastAsia"/>
+        </w:rPr>
+        <w:t>目录：游戏声音资源目录</w:t>
+      </w:r>
+    </w:p>
+    <w:p>
+      <w:r>
+        <w:rPr>
+          <w:rFonts w:hint="eastAsia"/>
+        </w:rPr>
+        <w:tab/>
+        <w:t>--video</w:t>
+      </w:r>
+      <w:r>
+        <w:rPr>
+          <w:rFonts w:hint="eastAsia"/>
+        </w:rPr>
+        <w:t>目录：游戏视频资源目录</w:t>
+      </w:r>
+    </w:p>
+    <w:p>
+      <w:r>
+        <w:rPr>
+          <w:rFonts w:hint="eastAsia"/>
+        </w:rPr>
+        <w:tab/>
+        <w:t>--</w:t>
+      </w:r>
+      <w:proofErr w:type="spellStart"/>
+      <w:r>
+        <w:rPr>
+          <w:rFonts w:hint="eastAsia"/>
+        </w:rPr>
+        <w:t>config</w:t>
+      </w:r>
+      <w:proofErr w:type="spellEnd"/>
+      <w:r>
+        <w:rPr>
+          <w:rFonts w:hint="eastAsia"/>
+        </w:rPr>
+        <w:t>目录：游戏配置信息目录</w:t>
+      </w:r>
+    </w:p>
+    <w:p>
+      <w:r>
+        <w:rPr>
+          <w:rFonts w:hint="eastAsia"/>
+        </w:rPr>
+        <w:tab/>
+      </w:r>
+      <w:r>
+        <w:rPr>
+          <w:rFonts w:hint="eastAsia"/>
+        </w:rPr>
+        <w:tab/>
+        <w:t>--</w:t>
+      </w:r>
+      <w:proofErr w:type="spellStart"/>
+      <w:r>
+        <w:rPr>
+          <w:rFonts w:hint="eastAsia"/>
+        </w:rPr>
+        <w:t>gamelevel_config.json</w:t>
+      </w:r>
+      <w:proofErr w:type="spellEnd"/>
+      <w:r>
+        <w:rPr>
+          <w:rFonts w:hint="eastAsia"/>
+        </w:rPr>
+        <w:t>：游戏关卡信息配置文件</w:t>
+      </w:r>
+    </w:p>
+    <w:p>
+      <w:r>
+        <w:rPr>
+          <w:rFonts w:hint="eastAsia"/>
+        </w:rPr>
+        <w:tab/>
+      </w:r>
+      <w:r>
+        <w:rPr>
+          <w:rFonts w:hint="eastAsia"/>
+        </w:rPr>
+        <w:tab/>
+        <w:t>--</w:t>
+      </w:r>
+      <w:proofErr w:type="spellStart"/>
+      <w:r>
+        <w:rPr>
+          <w:rFonts w:hint="eastAsia"/>
+        </w:rPr>
+        <w:t>chordInfo.json</w:t>
+      </w:r>
+      <w:proofErr w:type="spellEnd"/>
+      <w:r>
+        <w:rPr>
+          <w:rFonts w:hint="eastAsia"/>
+        </w:rPr>
+        <w:t>：和弦信息配置文件</w:t>
+      </w:r>
+    </w:p>
+    <w:p>
+      <w:r>
+        <w:rPr>
+          <w:rFonts w:hint="eastAsia"/>
+        </w:rPr>
+        <w:tab/>
+        <w:t>--music</w:t>
+      </w:r>
+      <w:r>
+        <w:rPr>
+          <w:rFonts w:hint="eastAsia"/>
+        </w:rPr>
+        <w:t>目录：游戏内容配置目录</w:t>
+      </w:r>
+    </w:p>
+    <w:p>
+      <w:r>
+        <w:rPr>
+          <w:rFonts w:hint="eastAsia"/>
+        </w:rPr>
+        <w:tab/>
+        <w:t>--</w:t>
+      </w:r>
+    </w:p>
+    <w:p>
+      <w:r>
+        <w:rPr>
+          <w:rFonts w:hint="eastAsia"/>
+        </w:rPr>
+        <w:tab/>
+      </w:r>
+    </w:p>
+    <w:p>
+      <w:r>
+        <w:rPr>
+          <w:rFonts w:hint="eastAsia"/>
+        </w:rPr>
+        <w:t>3</w:t>
+      </w:r>
+      <w:r>
+        <w:rPr>
+          <w:rFonts w:hint="eastAsia"/>
+        </w:rPr>
+        <w:t>、</w:t>
+      </w:r>
+      <w:r>
+        <w:t>I</w:t>
+      </w:r>
+      <w:r>
+        <w:rPr>
+          <w:rFonts w:hint="eastAsia"/>
+        </w:rPr>
+        <w:t>OS</w:t>
+      </w:r>
+      <w:r>
+        <w:rPr>
+          <w:rFonts w:hint="eastAsia"/>
+        </w:rPr>
+        <w:t>端：</w:t>
+      </w:r>
+    </w:p>
+    <w:p>
+      <w:r>
+        <w:rPr>
+          <w:rFonts w:hint="eastAsia"/>
+        </w:rPr>
+        <w:tab/>
+        <w:t>--</w:t>
+      </w:r>
+      <w:proofErr w:type="spellStart"/>
+      <w:r>
+        <w:rPr>
+          <w:rFonts w:hint="eastAsia"/>
+        </w:rPr>
+        <w:t>BLEHelper</w:t>
+      </w:r>
+      <w:proofErr w:type="spellEnd"/>
+      <w:r>
+        <w:rPr>
+          <w:rFonts w:hint="eastAsia"/>
+        </w:rPr>
+        <w:t>目录：原生蓝牙连接</w:t>
+      </w:r>
+    </w:p>
+    <w:p>
+      <w:r>
+        <w:rPr>
+          <w:rFonts w:hint="eastAsia"/>
+        </w:rPr>
+        <w:t>4</w:t>
+      </w:r>
+      <w:r>
+        <w:rPr>
+          <w:rFonts w:hint="eastAsia"/>
+        </w:rPr>
+        <w:t>、</w:t>
+      </w:r>
+      <w:r>
+        <w:rPr>
+          <w:rFonts w:hint="eastAsia"/>
+        </w:rPr>
+        <w:t>Android</w:t>
+      </w:r>
+      <w:r>
+        <w:rPr>
+          <w:rFonts w:hint="eastAsia"/>
+        </w:rPr>
+        <w:t>端：</w:t>
+      </w:r>
+    </w:p>
+    <w:p/>
+    <w:p/>
     <w:p>
       <w:pPr>
         <w:pStyle w:val="1"/>
@@ -237,8 +1021,19 @@
         <w:rPr>
           <w:rFonts w:hint="eastAsia"/>
         </w:rPr>
-        <w:lastRenderedPageBreak/>
-        <w:t>三、</w:t>
+        <w:t>五</w:t>
+      </w:r>
+      <w:r>
+        <w:rPr>
+          <w:rFonts w:hint="eastAsia"/>
+        </w:rPr>
+        <w:t>、</w:t>
+      </w:r>
+      <w:r>
+        <w:rPr>
+          <w:rFonts w:hint="eastAsia"/>
+        </w:rPr>
+        <w:t>功能</w:t>
       </w:r>
       <w:r>
         <w:rPr>
@@ -272,7 +1067,7 @@
             <v:path o:extrusionok="f" gradientshapeok="t" o:connecttype="rect"/>
             <o:lock v:ext="edit" aspectratio="t"/>
           </v:shapetype>
-          <v:shape id="图片 7" o:spid="_x0000_i1025" type="#_x0000_t75" style="width:414.95pt;height:524.25pt">
+          <v:shape id="图片 7" o:spid="_x0000_i1025" type="#_x0000_t75" style="width:415pt;height:524pt">
             <v:imagedata r:id="rId11" o:title="主流程 (1)"/>
           </v:shape>
         </w:pict>
@@ -603,8 +1398,6 @@
         </w:rPr>
         <w:t>控制是否间隔一段时间后进入调弦界面</w:t>
       </w:r>
-      <w:bookmarkStart w:id="0" w:name="_GoBack"/>
-      <w:bookmarkEnd w:id="0"/>
       <w:r>
         <w:rPr>
           <w:rFonts w:hint="eastAsia"/>
@@ -774,7 +1567,19 @@
         <w:rPr>
           <w:rFonts w:hint="eastAsia"/>
         </w:rPr>
-        <w:t>开始倒计时：开始倒计时需要有当前关卡的信息说明。</w:t>
+        <w:t>开始倒计时：开始倒计时需要有当前关卡的</w:t>
+      </w:r>
+      <w:r>
+        <w:rPr>
+          <w:rFonts w:hint="eastAsia"/>
+        </w:rPr>
+        <w:t>标题</w:t>
+      </w:r>
+      <w:r>
+        <w:rPr>
+          <w:rFonts w:hint="eastAsia"/>
+        </w:rPr>
+        <w:t>。</w:t>
       </w:r>
     </w:p>
     <w:p>
@@ -804,7 +1609,19 @@
         <w:rPr>
           <w:rFonts w:hint="eastAsia"/>
         </w:rPr>
-        <w:t>音效控制：在曲库弹奏开放此功能，可以允许用户自行设置“节拍器、伴奏”的音效。默认“节拍器、伴奏”音效为开放，主音音效为关闭。</w:t>
+        <w:t>音效控制：在曲库弹奏开放此功能，可以允许用户自行设置“节拍器、伴奏”的音效。默认“节拍器、</w:t>
+      </w:r>
+      <w:r>
+        <w:rPr>
+          <w:rFonts w:hint="eastAsia"/>
+        </w:rPr>
+        <w:t>主音”音效为开放，伴奏</w:t>
+      </w:r>
+      <w:r>
+        <w:rPr>
+          <w:rFonts w:hint="eastAsia"/>
+        </w:rPr>
+        <w:t>音效为关闭。</w:t>
       </w:r>
     </w:p>
     <w:p>
@@ -864,7 +1681,13 @@
         <w:rPr>
           <w:rFonts w:hint="eastAsia"/>
         </w:rPr>
-        <w:t>试听：试听功能需要游戏进行到什么位置就在当前位置进行试听。且试听也允许用户随意拖动时间轴。（试听时吉他灯同步）</w:t>
+        <w:t>试听：试听功能需要游戏进行到什么位置就在当前位</w:t>
+      </w:r>
+      <w:r>
+        <w:rPr>
+          <w:rFonts w:hint="eastAsia"/>
+        </w:rPr>
+        <w:t>置进行试听。且试听也允许用户随意拖动时间轴。</w:t>
       </w:r>
     </w:p>
     <w:p>
@@ -999,7 +1822,13 @@
         <w:rPr>
           <w:rFonts w:hint="eastAsia"/>
         </w:rPr>
-        <w:t>四、</w:t>
+        <w:t>五</w:t>
+      </w:r>
+      <w:r>
+        <w:rPr>
+          <w:rFonts w:hint="eastAsia"/>
+        </w:rPr>
+        <w:t>、</w:t>
       </w:r>
       <w:r>
         <w:rPr>
@@ -1040,7 +1869,7 @@
       </w:pPr>
       <w:r>
         <w:pict w14:anchorId="0D902BDA">
-          <v:shape id="图片 1" o:spid="_x0000_i1026" type="#_x0000_t75" style="width:195.2pt;height:363.2pt">
+          <v:shape id="图片 1" o:spid="_x0000_i1026" type="#_x0000_t75" style="width:195pt;height:363pt">
             <v:imagedata r:id="rId12" o:title=""/>
           </v:shape>
         </w:pict>
@@ -1088,9 +1917,6 @@
     <w:p>
       <w:pPr>
         <w:pStyle w:val="3"/>
-        <w:rPr>
-          <w:rFonts w:hint="eastAsia"/>
-        </w:rPr>
       </w:pPr>
       <w:r>
         <w:rPr>
@@ -1119,9 +1945,6 @@
     <w:p>
       <w:pPr>
         <w:pStyle w:val="3"/>
-        <w:rPr>
-          <w:rFonts w:hint="eastAsia"/>
-        </w:rPr>
       </w:pPr>
       <w:r>
         <w:rPr>
@@ -1131,11 +1954,6 @@
       </w:r>
     </w:p>
     <w:p>
-      <w:pPr>
-        <w:rPr>
-          <w:rFonts w:hint="eastAsia"/>
-        </w:rPr>
-      </w:pPr>
       <w:r>
         <w:rPr>
           <w:rFonts w:hint="eastAsia"/>
@@ -1150,11 +1968,6 @@
       </w:r>
     </w:p>
     <w:p>
-      <w:pPr>
-        <w:rPr>
-          <w:rFonts w:hint="eastAsia"/>
-        </w:rPr>
-      </w:pPr>
       <w:r>
         <w:rPr>
           <w:rFonts w:hint="eastAsia"/>
@@ -1193,11 +2006,6 @@
       </w:r>
     </w:p>
     <w:p>
-      <w:pPr>
-        <w:rPr>
-          <w:rFonts w:hint="eastAsia"/>
-        </w:rPr>
-      </w:pPr>
       <w:r>
         <w:rPr>
           <w:rFonts w:hint="eastAsia"/>
@@ -1260,11 +2068,6 @@
       </w:r>
     </w:p>
     <w:p>
-      <w:pPr>
-        <w:rPr>
-          <w:rFonts w:hint="eastAsia"/>
-        </w:rPr>
-      </w:pPr>
       <w:r>
         <w:rPr>
           <w:rFonts w:hint="eastAsia"/>
@@ -1322,11 +2125,6 @@
       </w:r>
     </w:p>
     <w:p>
-      <w:pPr>
-        <w:rPr>
-          <w:rFonts w:hint="eastAsia"/>
-        </w:rPr>
-      </w:pPr>
       <w:r>
         <w:rPr>
           <w:rFonts w:hint="eastAsia"/>
@@ -1354,41 +2152,17 @@
         <w:t>中寻找默认设备并删除记录。</w:t>
       </w:r>
     </w:p>
-    <w:p>
-      <w:pPr>
-        <w:rPr>
-          <w:rFonts w:hint="eastAsia"/>
-        </w:rPr>
-      </w:pPr>
-    </w:p>
-    <w:p>
-      <w:pPr>
-        <w:rPr>
-          <w:rFonts w:hint="eastAsia"/>
-        </w:rPr>
-      </w:pPr>
-    </w:p>
-    <w:p>
-      <w:pPr>
-        <w:rPr>
-          <w:rFonts w:hint="eastAsia"/>
-        </w:rPr>
-      </w:pPr>
-    </w:p>
+    <w:p/>
+    <w:p/>
+    <w:p/>
     <w:p>
       <w:pPr>
         <w:ind w:left="420"/>
-        <w:rPr>
-          <w:rFonts w:hint="eastAsia"/>
-        </w:rPr>
       </w:pPr>
     </w:p>
     <w:p>
       <w:pPr>
         <w:pStyle w:val="3"/>
-        <w:rPr>
-          <w:rFonts w:hint="eastAsia"/>
-        </w:rPr>
       </w:pPr>
       <w:r>
         <w:rPr>
@@ -1398,11 +2172,6 @@
       </w:r>
     </w:p>
     <w:p>
-      <w:pPr>
-        <w:rPr>
-          <w:rFonts w:hint="eastAsia"/>
-        </w:rPr>
-      </w:pPr>
       <w:r>
         <w:rPr>
           <w:rFonts w:hint="eastAsia"/>
@@ -1423,9 +2192,6 @@
           <w:numId w:val="9"/>
         </w:numPr>
         <w:ind w:left="142" w:hanging="142"/>
-        <w:rPr>
-          <w:rFonts w:hint="eastAsia"/>
-        </w:rPr>
       </w:pPr>
       <w:r>
         <w:rPr>
@@ -1441,9 +2207,6 @@
           <w:numId w:val="9"/>
         </w:numPr>
         <w:ind w:left="142" w:hanging="142"/>
-        <w:rPr>
-          <w:rFonts w:hint="eastAsia"/>
-        </w:rPr>
       </w:pPr>
       <w:r>
         <w:rPr>
@@ -1505,9 +2268,6 @@
     <w:p>
       <w:pPr>
         <w:pStyle w:val="3"/>
-        <w:rPr>
-          <w:rFonts w:hint="eastAsia"/>
-        </w:rPr>
       </w:pPr>
       <w:r>
         <w:rPr>
@@ -1517,11 +2277,6 @@
       </w:r>
     </w:p>
     <w:p>
-      <w:pPr>
-        <w:rPr>
-          <w:rFonts w:hint="eastAsia"/>
-        </w:rPr>
-      </w:pPr>
       <w:r>
         <w:rPr>
           <w:rFonts w:hint="eastAsia"/>
@@ -1536,9 +2291,6 @@
           <w:numId w:val="10"/>
         </w:numPr>
         <w:ind w:left="284" w:hanging="284"/>
-        <w:rPr>
-          <w:rFonts w:hint="eastAsia"/>
-        </w:rPr>
       </w:pPr>
       <w:r>
         <w:rPr>
@@ -1572,9 +2324,6 @@
           <w:numId w:val="10"/>
         </w:numPr>
         <w:ind w:left="284" w:hanging="284"/>
-        <w:rPr>
-          <w:rFonts w:hint="eastAsia"/>
-        </w:rPr>
       </w:pPr>
       <w:r>
         <w:rPr>
@@ -1602,9 +2351,6 @@
           <w:numId w:val="10"/>
         </w:numPr>
         <w:ind w:left="284" w:hanging="284"/>
-        <w:rPr>
-          <w:rFonts w:hint="eastAsia"/>
-        </w:rPr>
       </w:pPr>
       <w:r>
         <w:rPr>
@@ -1717,7 +2463,7 @@
       </w:pPr>
       <w:r>
         <w:pict w14:anchorId="6EEEF880">
-          <v:shape id="图片 3" o:spid="_x0000_i1027" type="#_x0000_t75" style="width:414.95pt;height:226.15pt">
+          <v:shape id="图片 3" o:spid="_x0000_i1027" type="#_x0000_t75" style="width:415pt;height:226pt">
             <v:imagedata r:id="rId13" o:title="关卡信息界面 (1)"/>
           </v:shape>
         </w:pict>
@@ -2209,6 +2955,9 @@
           <w:ilvl w:val="0"/>
           <w:numId w:val="7"/>
         </w:numPr>
+        <w:rPr>
+          <w:rFonts w:hint="eastAsia"/>
+        </w:rPr>
       </w:pPr>
       <w:r>
         <w:rPr>
@@ -2228,13 +2977,7 @@
         <w:rPr>
           <w:rFonts w:hint="eastAsia"/>
         </w:rPr>
-        <w:t>倒计时结束后停止初始化节奏线的生成。开始生成音乐的小节信息，根据歌曲信息中的信息和单据距离等信息生成最新小节的音符信息，并根据移动时间开始移动小节。小节中的音符与撞线碰撞时提示用户弹奏。定义小节的生成任务，循环生成每个需要生成的小节。</w:t>
-      </w:r>
-      <w:r>
-        <w:rPr>
-          <w:rFonts w:hint="eastAsia"/>
-        </w:rPr>
-        <w:t>（待补充）</w:t>
+        <w:t>初始化歌曲信息，根据音乐配置文件生成整首歌的播放层和试听层，并根据页面宽度生成前置小节和后置小节（用于节奏线展示和节拍器声音播放）。</w:t>
       </w:r>
     </w:p>
     <w:p>
@@ -2248,28 +2991,13 @@
         <w:rPr>
           <w:rFonts w:hint="eastAsia"/>
         </w:rPr>
-        <w:t>小节信息包含：和弦信息，弹奏信息，主音信息，歌词信息</w:t>
-      </w:r>
-      <w:r>
-        <w:t>…</w:t>
-      </w:r>
-      <w:r>
-        <w:rPr>
-          <w:rFonts w:hint="eastAsia"/>
-        </w:rPr>
-        <w:t>.(</w:t>
-      </w:r>
-      <w:r>
-        <w:rPr>
-          <w:rFonts w:hint="eastAsia"/>
-        </w:rPr>
-        <w:t>待补充</w:t>
-      </w:r>
-      <w:r>
-        <w:rPr>
-          <w:rFonts w:hint="eastAsia"/>
-        </w:rPr>
-        <w:t>)</w:t>
+        <w:t>倒计时结束后停止初始化节奏线的生成。根据移动时间开始移动</w:t>
+      </w:r>
+      <w:r>
+        <w:rPr>
+          <w:rFonts w:hint="eastAsia"/>
+        </w:rPr>
+        <w:t>播放层，并将撞线的相对位置传入没个小节中，小节通过计算位置来播放当前声音和蓝牙发送到设备。</w:t>
       </w:r>
     </w:p>
     <w:p>
@@ -2283,7 +3011,39 @@
         <w:rPr>
           <w:rFonts w:hint="eastAsia"/>
         </w:rPr>
-        <w:t>所有小节都结束后，开始生成空小节，用户游戏结尾的动画效果。</w:t>
+        <w:t>小节信息包含：和弦信息，弹奏信息，主音信息</w:t>
+      </w:r>
+      <w:r>
+        <w:rPr>
+          <w:rFonts w:hint="eastAsia"/>
+        </w:rPr>
+        <w:t>（具体见歌曲信息</w:t>
+      </w:r>
+      <w:r>
+        <w:rPr>
+          <w:rFonts w:hint="eastAsia"/>
+        </w:rPr>
+        <w:t>.</w:t>
+      </w:r>
+      <w:proofErr w:type="spellStart"/>
+      <w:r>
+        <w:rPr>
+          <w:rFonts w:hint="eastAsia"/>
+        </w:rPr>
+        <w:t>json</w:t>
+      </w:r>
+      <w:proofErr w:type="spellEnd"/>
+      <w:r>
+        <w:rPr>
+          <w:rFonts w:hint="eastAsia"/>
+        </w:rPr>
+        <w:t>）</w:t>
+      </w:r>
+      <w:r>
+        <w:rPr>
+          <w:rFonts w:hint="eastAsia"/>
+        </w:rPr>
+        <w:t>。</w:t>
       </w:r>
     </w:p>
     <w:p>
@@ -2297,13 +3057,7 @@
         <w:rPr>
           <w:rFonts w:hint="eastAsia"/>
         </w:rPr>
-        <w:t>根据音乐文件计算时间轴信息（待补充）</w:t>
-      </w:r>
-      <w:r>
-        <w:rPr>
-          <w:rFonts w:hint="eastAsia"/>
-        </w:rPr>
-        <w:t>，时间轴可支持拖动定位。</w:t>
+        <w:t>所有小节都结束后，开始生成空小节，用户游戏结尾的动画效果。</w:t>
       </w:r>
     </w:p>
     <w:p>
@@ -2317,7 +3071,31 @@
         <w:rPr>
           <w:rFonts w:hint="eastAsia"/>
         </w:rPr>
-        <w:t>试听功能实现（待补充）</w:t>
+        <w:t>试听功能实现：根据正式弹奏层生成试听层，试听层不显示，值需具体弹奏信息。在进入试听</w:t>
+      </w:r>
+      <w:r>
+        <w:rPr>
+          <w:rFonts w:hint="eastAsia"/>
+        </w:rPr>
+        <w:t>页</w:t>
+      </w:r>
+      <w:r>
+        <w:rPr>
+          <w:rFonts w:hint="eastAsia"/>
+        </w:rPr>
+        <w:t>并播放试听音乐时根据时间轴当前位置</w:t>
+      </w:r>
+      <w:r>
+        <w:rPr>
+          <w:rFonts w:hint="eastAsia"/>
+        </w:rPr>
+        <w:t>计算试听层的起始位置并将撞线的相对位置传入试听层的对应小节（与正式播放类同）。拖动试听时间轴则同步计</w:t>
+      </w:r>
+      <w:r>
+        <w:rPr>
+          <w:rFonts w:hint="eastAsia"/>
+        </w:rPr>
+        <w:t>算试听位置并移动，从而达到准确试听的功能。</w:t>
       </w:r>
     </w:p>
     <w:p>
@@ -2877,6 +3655,95 @@
     </w:lvl>
   </w:abstractNum>
   <w:abstractNum w:abstractNumId="5">
+    <w:nsid w:val="316C3413"/>
+    <w:multiLevelType w:val="hybridMultilevel"/>
+    <w:tmpl w:val="2A324F94"/>
+    <w:lvl w:ilvl="0" w:tplc="6C928C4C">
+      <w:start w:val="1"/>
+      <w:numFmt w:val="decimal"/>
+      <w:lvlText w:val="%1、"/>
+      <w:lvlJc w:val="left"/>
+      <w:pPr>
+        <w:ind w:left="720" w:hanging="720"/>
+      </w:pPr>
+      <w:rPr>
+        <w:rFonts w:hint="eastAsia"/>
+      </w:rPr>
+    </w:lvl>
+    <w:lvl w:ilvl="1" w:tplc="04090019" w:tentative="1">
+      <w:start w:val="1"/>
+      <w:numFmt w:val="lowerLetter"/>
+      <w:lvlText w:val="%2)"/>
+      <w:lvlJc w:val="left"/>
+      <w:pPr>
+        <w:ind w:left="960" w:hanging="480"/>
+      </w:pPr>
+    </w:lvl>
+    <w:lvl w:ilvl="2" w:tplc="0409001B" w:tentative="1">
+      <w:start w:val="1"/>
+      <w:numFmt w:val="lowerRoman"/>
+      <w:lvlText w:val="%3."/>
+      <w:lvlJc w:val="right"/>
+      <w:pPr>
+        <w:ind w:left="1440" w:hanging="480"/>
+      </w:pPr>
+    </w:lvl>
+    <w:lvl w:ilvl="3" w:tplc="0409000F" w:tentative="1">
+      <w:start w:val="1"/>
+      <w:numFmt w:val="decimal"/>
+      <w:lvlText w:val="%4."/>
+      <w:lvlJc w:val="left"/>
+      <w:pPr>
+        <w:ind w:left="1920" w:hanging="480"/>
+      </w:pPr>
+    </w:lvl>
+    <w:lvl w:ilvl="4" w:tplc="04090019" w:tentative="1">
+      <w:start w:val="1"/>
+      <w:numFmt w:val="lowerLetter"/>
+      <w:lvlText w:val="%5)"/>
+      <w:lvlJc w:val="left"/>
+      <w:pPr>
+        <w:ind w:left="2400" w:hanging="480"/>
+      </w:pPr>
+    </w:lvl>
+    <w:lvl w:ilvl="5" w:tplc="0409001B" w:tentative="1">
+      <w:start w:val="1"/>
+      <w:numFmt w:val="lowerRoman"/>
+      <w:lvlText w:val="%6."/>
+      <w:lvlJc w:val="right"/>
+      <w:pPr>
+        <w:ind w:left="2880" w:hanging="480"/>
+      </w:pPr>
+    </w:lvl>
+    <w:lvl w:ilvl="6" w:tplc="0409000F" w:tentative="1">
+      <w:start w:val="1"/>
+      <w:numFmt w:val="decimal"/>
+      <w:lvlText w:val="%7."/>
+      <w:lvlJc w:val="left"/>
+      <w:pPr>
+        <w:ind w:left="3360" w:hanging="480"/>
+      </w:pPr>
+    </w:lvl>
+    <w:lvl w:ilvl="7" w:tplc="04090019" w:tentative="1">
+      <w:start w:val="1"/>
+      <w:numFmt w:val="lowerLetter"/>
+      <w:lvlText w:val="%8)"/>
+      <w:lvlJc w:val="left"/>
+      <w:pPr>
+        <w:ind w:left="3840" w:hanging="480"/>
+      </w:pPr>
+    </w:lvl>
+    <w:lvl w:ilvl="8" w:tplc="0409001B" w:tentative="1">
+      <w:start w:val="1"/>
+      <w:numFmt w:val="lowerRoman"/>
+      <w:lvlText w:val="%9."/>
+      <w:lvlJc w:val="right"/>
+      <w:pPr>
+        <w:ind w:left="4320" w:hanging="480"/>
+      </w:pPr>
+    </w:lvl>
+  </w:abstractNum>
+  <w:abstractNum w:abstractNumId="6">
     <w:nsid w:val="5539E9FF"/>
     <w:multiLevelType w:val="singleLevel"/>
     <w:tmpl w:val="5539E9FF"/>
@@ -2888,7 +3755,7 @@
       <w:lvlJc w:val="left"/>
     </w:lvl>
   </w:abstractNum>
-  <w:abstractNum w:abstractNumId="6">
+  <w:abstractNum w:abstractNumId="7">
     <w:nsid w:val="5539F2B3"/>
     <w:multiLevelType w:val="singleLevel"/>
     <w:tmpl w:val="5539F2B3"/>
@@ -2900,7 +3767,7 @@
       <w:lvlJc w:val="left"/>
     </w:lvl>
   </w:abstractNum>
-  <w:abstractNum w:abstractNumId="7">
+  <w:abstractNum w:abstractNumId="8">
     <w:nsid w:val="5539F66F"/>
     <w:multiLevelType w:val="singleLevel"/>
     <w:tmpl w:val="5539F66F"/>
@@ -2912,7 +3779,7 @@
       <w:lvlJc w:val="left"/>
     </w:lvl>
   </w:abstractNum>
-  <w:abstractNum w:abstractNumId="8">
+  <w:abstractNum w:abstractNumId="9">
     <w:nsid w:val="553A18C2"/>
     <w:multiLevelType w:val="singleLevel"/>
     <w:tmpl w:val="553A18C2"/>
@@ -2924,7 +3791,7 @@
       <w:lvlJc w:val="left"/>
     </w:lvl>
   </w:abstractNum>
-  <w:abstractNum w:abstractNumId="9">
+  <w:abstractNum w:abstractNumId="10">
     <w:nsid w:val="553A218F"/>
     <w:multiLevelType w:val="singleLevel"/>
     <w:tmpl w:val="553A218F"/>
@@ -2937,22 +3804,22 @@
     </w:lvl>
   </w:abstractNum>
   <w:num w:numId="1">
-    <w:abstractNumId w:val="9"/>
+    <w:abstractNumId w:val="10"/>
   </w:num>
   <w:num w:numId="2">
     <w:abstractNumId w:val="2"/>
   </w:num>
   <w:num w:numId="3">
-    <w:abstractNumId w:val="5"/>
+    <w:abstractNumId w:val="6"/>
   </w:num>
   <w:num w:numId="4">
-    <w:abstractNumId w:val="6"/>
+    <w:abstractNumId w:val="7"/>
   </w:num>
   <w:num w:numId="5">
-    <w:abstractNumId w:val="7"/>
+    <w:abstractNumId w:val="8"/>
   </w:num>
   <w:num w:numId="6">
-    <w:abstractNumId w:val="8"/>
+    <w:abstractNumId w:val="9"/>
   </w:num>
   <w:num w:numId="7">
     <w:abstractNumId w:val="4"/>
@@ -2965,6 +3832,9 @@
   </w:num>
   <w:num w:numId="10">
     <w:abstractNumId w:val="1"/>
+  </w:num>
+  <w:num w:numId="11">
+    <w:abstractNumId w:val="5"/>
   </w:num>
 </w:numbering>
 </file>
@@ -3950,7 +4820,7 @@
 </file>
 
 <file path=customXml/itemProps2.xml><?xml version="1.0" encoding="utf-8"?>
-<ds:datastoreItem xmlns:ds="http://schemas.openxmlformats.org/officeDocument/2006/customXml" ds:itemID="{473D38AA-FEA6-8242-AB26-F20E0E901953}">
+<ds:datastoreItem xmlns:ds="http://schemas.openxmlformats.org/officeDocument/2006/customXml" ds:itemID="{01FA4E64-D153-A14F-AC1C-D237C3DB9BD5}">
   <ds:schemaRefs>
     <ds:schemaRef ds:uri="http://schemas.openxmlformats.org/officeDocument/2006/bibliography"/>
   </ds:schemaRefs>
